--- a/bactive.docx
+++ b/bactive.docx
@@ -6,19 +6,18 @@
       <w:pPr>
         <w:pStyle w:val="Heading1"/>
       </w:pPr>
-      <w:r>
-        <w:t>Introduction</w:t>
-      </w:r>
-    </w:p>
-    <w:p>
-      <w:r>
-        <w:t xml:space="preserve">With the development of sensors, smartphones are an ideal tool for monitoring and promoting physical exercise (Harries Tim, 2016). Smartphones are becoming the sensor hubs in a way, opening a rich experience for users. There are multiple different types of sensors which are built in android, such as motion sensors, position sensors and environment sensors (Google, 2018). </w:t>
-      </w:r>
-    </w:p>
-    <w:p>
       <w:bookmarkStart w:id="0" w:name="_GoBack"/>
       <w:bookmarkEnd w:id="0"/>
-    </w:p>
+      <w:r>
+        <w:t>Introduction</w:t>
+      </w:r>
+    </w:p>
+    <w:p>
+      <w:r>
+        <w:t xml:space="preserve">With the development of sensors, smartphones are an ideal tool for monitoring and promoting physical exercise (Harries Tim, 2016). Smartphones are becoming the sensor hubs in a way, opening a rich experience for users. There are multiple different types of sensors which are built in android, such as motion sensors, position sensors and environment sensors (Google, 2018). </w:t>
+      </w:r>
+    </w:p>
+    <w:p/>
     <w:p>
       <w:r>
         <w:t>There are different ways to calculate the number of steps taken by the user. The first method is based on accelerometer using the Pythagorean theorem to calculate the magnitude of the acceleration vector of each sample. In this way, a service has to keep the device awake for calculating the steps (Martin Mladenov, 2009 ). In other words, the program can prevent the device from going into sleep during a lifetime of your service. But this approach will drain the battery fast.</w:t>
@@ -42,17 +41,6 @@
       </w:pPr>
       <w:r>
         <w:t xml:space="preserve">methodology </w:t>
-      </w:r>
-    </w:p>
-    <w:p>
-      <w:r>
-        <w:t>In the report, the existing code has been accessed by three aspects. Firstly, the function of the application need be accessed properly. Secondly, the structure of application should be reasonable. Lastly, readable code is important as well such as enough comments.</w:t>
-      </w:r>
-    </w:p>
-    <w:p/>
-    <w:p>
-      <w:r>
-        <w:t>The author read the existing code and document, meanwhile, the writer will learn and consider the prospective method and structure to decide whether the outdated is useful.</w:t>
       </w:r>
     </w:p>
     <w:p/>
@@ -108,10 +96,12 @@
       </w:r>
     </w:p>
     <w:p>
+      <w:bookmarkStart w:id="1" w:name="_Hlk508759492"/>
       <w:r>
         <w:t>The flowchart provides an information about the idea of new structure based on the method of step counter. But some functions are omitted such as debug logger and traffic logger. In comparison with the existing application, the main idea is similar. Both of them separate the views, the main algorithms, and services. But I would like to build a module for the Pedometer module and provide an interface, which is easier to test and maintain it.</w:t>
       </w:r>
     </w:p>
+    <w:bookmarkEnd w:id="1"/>
     <w:p/>
     <w:p>
       <w:r>
@@ -220,6 +210,7 @@
       </w:r>
     </w:p>
     <w:p>
+      <w:bookmarkStart w:id="2" w:name="_Hlk508790517"/>
       <w:r>
         <w:t xml:space="preserve">In my point of view, the refactoring code is a more suitable choice in this situation due to the mentioned reason. Refactoring is the preferred way to incrementally improve the application. It is slow paced to improve the quality of the application. </w:t>
       </w:r>
@@ -228,6 +219,7 @@
         <w:t>Rewrite has its advantages, but it is a riskier option due to lack of working experience in Android.</w:t>
       </w:r>
     </w:p>
+    <w:bookmarkEnd w:id="2"/>
     <w:p/>
     <w:p>
       <w:r>
@@ -278,7 +270,6 @@
             <w:id w:val="-573587230"/>
             <w:bibliography/>
           </w:sdtPr>
-          <w:sdtEndPr/>
           <w:sdtContent>
             <w:p>
               <w:pPr>
@@ -2320,7 +2311,7 @@
 </file>
 
 <file path=customXml/itemProps1.xml><?xml version="1.0" encoding="utf-8"?>
-<ds:datastoreItem xmlns:ds="http://schemas.openxmlformats.org/officeDocument/2006/customXml" ds:itemID="{6482772B-9074-4029-AD02-A4CD081ED2B5}">
+<ds:datastoreItem xmlns:ds="http://schemas.openxmlformats.org/officeDocument/2006/customXml" ds:itemID="{F068E871-8D20-4AD4-BBE8-723BB22E5F08}">
   <ds:schemaRefs>
     <ds:schemaRef ds:uri="http://schemas.openxmlformats.org/officeDocument/2006/bibliography"/>
   </ds:schemaRefs>
